--- a/content/changes.docx
+++ b/content/changes.docx
@@ -91,14 +91,16 @@
         <w:spacing w:before="100" w:beforeAutospacing="1" w:after="100" w:afterAutospacing="1" w:line="240" w:lineRule="auto"/>
         <w:rPr>
           <w:rFonts w:ascii="Times New Roman" w:eastAsia="Times New Roman" w:hAnsi="Times New Roman" w:cs="Times New Roman"/>
-          <w:sz w:val="24"/>
-          <w:szCs w:val="24"/>
-          <w:lang w:eastAsia="de-DE"/>
-        </w:rPr>
-      </w:pPr>
-      <w:r>
-        <w:rPr>
-          <w:rFonts w:ascii="Times New Roman" w:eastAsia="Times New Roman" w:hAnsi="Times New Roman" w:cs="Times New Roman"/>
+          <w:strike/>
+          <w:sz w:val="24"/>
+          <w:szCs w:val="24"/>
+          <w:lang w:eastAsia="de-DE"/>
+        </w:rPr>
+      </w:pPr>
+      <w:r>
+        <w:rPr>
+          <w:rFonts w:ascii="Times New Roman" w:eastAsia="Times New Roman" w:hAnsi="Times New Roman" w:cs="Times New Roman"/>
+          <w:strike/>
           <w:sz w:val="24"/>
           <w:szCs w:val="24"/>
           <w:lang w:eastAsia="de-DE"/>
@@ -109,6 +111,7 @@
         <w:r>
           <w:rPr>
             <w:rFonts w:ascii="Times New Roman" w:eastAsia="Times New Roman" w:hAnsi="Times New Roman" w:cs="Times New Roman"/>
+            <w:strike/>
             <w:color w:val="0000FF"/>
             <w:sz w:val="24"/>
             <w:szCs w:val="24"/>
@@ -121,6 +124,7 @@
       <w:r>
         <w:rPr>
           <w:rFonts w:ascii="Times New Roman" w:eastAsia="Times New Roman" w:hAnsi="Times New Roman" w:cs="Times New Roman"/>
+          <w:strike/>
           <w:sz w:val="24"/>
           <w:szCs w:val="24"/>
           <w:lang w:eastAsia="de-DE"/>
@@ -131,6 +135,7 @@
         <w:r>
           <w:rPr>
             <w:rFonts w:ascii="Times New Roman" w:eastAsia="Times New Roman" w:hAnsi="Times New Roman" w:cs="Times New Roman"/>
+            <w:strike/>
             <w:color w:val="0000FF"/>
             <w:sz w:val="24"/>
             <w:szCs w:val="24"/>
@@ -150,14 +155,16 @@
         <w:spacing w:before="100" w:beforeAutospacing="1" w:after="100" w:afterAutospacing="1" w:line="240" w:lineRule="auto"/>
         <w:rPr>
           <w:rFonts w:ascii="Times New Roman" w:eastAsia="Times New Roman" w:hAnsi="Times New Roman" w:cs="Times New Roman"/>
-          <w:sz w:val="24"/>
-          <w:szCs w:val="24"/>
-          <w:lang w:eastAsia="de-DE"/>
-        </w:rPr>
-      </w:pPr>
-      <w:r>
-        <w:rPr>
-          <w:rFonts w:ascii="Times New Roman" w:eastAsia="Times New Roman" w:hAnsi="Times New Roman" w:cs="Times New Roman"/>
+          <w:strike/>
+          <w:sz w:val="24"/>
+          <w:szCs w:val="24"/>
+          <w:lang w:eastAsia="de-DE"/>
+        </w:rPr>
+      </w:pPr>
+      <w:r>
+        <w:rPr>
+          <w:rFonts w:ascii="Times New Roman" w:eastAsia="Times New Roman" w:hAnsi="Times New Roman" w:cs="Times New Roman"/>
+          <w:strike/>
           <w:sz w:val="24"/>
           <w:szCs w:val="24"/>
           <w:lang w:eastAsia="de-DE"/>
@@ -174,14 +181,16 @@
         <w:spacing w:before="100" w:beforeAutospacing="1" w:after="100" w:afterAutospacing="1" w:line="240" w:lineRule="auto"/>
         <w:rPr>
           <w:rFonts w:ascii="Times New Roman" w:eastAsia="Times New Roman" w:hAnsi="Times New Roman" w:cs="Times New Roman"/>
-          <w:sz w:val="24"/>
-          <w:szCs w:val="24"/>
-          <w:lang w:eastAsia="de-DE"/>
-        </w:rPr>
-      </w:pPr>
-      <w:r>
-        <w:rPr>
-          <w:rFonts w:ascii="Times New Roman" w:eastAsia="Times New Roman" w:hAnsi="Times New Roman" w:cs="Times New Roman"/>
+          <w:strike/>
+          <w:sz w:val="24"/>
+          <w:szCs w:val="24"/>
+          <w:lang w:eastAsia="de-DE"/>
+        </w:rPr>
+      </w:pPr>
+      <w:r>
+        <w:rPr>
+          <w:rFonts w:ascii="Times New Roman" w:eastAsia="Times New Roman" w:hAnsi="Times New Roman" w:cs="Times New Roman"/>
+          <w:strike/>
           <w:sz w:val="24"/>
           <w:szCs w:val="24"/>
           <w:lang w:eastAsia="de-DE"/>
@@ -198,14 +207,16 @@
         <w:spacing w:before="100" w:beforeAutospacing="1" w:after="100" w:afterAutospacing="1" w:line="240" w:lineRule="auto"/>
         <w:rPr>
           <w:rFonts w:ascii="Times New Roman" w:eastAsia="Times New Roman" w:hAnsi="Times New Roman" w:cs="Times New Roman"/>
-          <w:sz w:val="24"/>
-          <w:szCs w:val="24"/>
-          <w:lang w:eastAsia="de-DE"/>
-        </w:rPr>
-      </w:pPr>
-      <w:r>
-        <w:rPr>
-          <w:rFonts w:ascii="Times New Roman" w:eastAsia="Times New Roman" w:hAnsi="Times New Roman" w:cs="Times New Roman"/>
+          <w:strike/>
+          <w:sz w:val="24"/>
+          <w:szCs w:val="24"/>
+          <w:lang w:eastAsia="de-DE"/>
+        </w:rPr>
+      </w:pPr>
+      <w:r>
+        <w:rPr>
+          <w:rFonts w:ascii="Times New Roman" w:eastAsia="Times New Roman" w:hAnsi="Times New Roman" w:cs="Times New Roman"/>
+          <w:strike/>
           <w:sz w:val="24"/>
           <w:szCs w:val="24"/>
           <w:lang w:eastAsia="de-DE"/>
@@ -222,14 +233,16 @@
         <w:spacing w:before="100" w:beforeAutospacing="1" w:after="100" w:afterAutospacing="1" w:line="240" w:lineRule="auto"/>
         <w:rPr>
           <w:rFonts w:ascii="Times New Roman" w:eastAsia="Times New Roman" w:hAnsi="Times New Roman" w:cs="Times New Roman"/>
-          <w:sz w:val="24"/>
-          <w:szCs w:val="24"/>
-          <w:lang w:eastAsia="de-DE"/>
-        </w:rPr>
-      </w:pPr>
-      <w:r>
-        <w:rPr>
-          <w:rFonts w:ascii="Times New Roman" w:eastAsia="Times New Roman" w:hAnsi="Times New Roman" w:cs="Times New Roman"/>
+          <w:strike/>
+          <w:sz w:val="24"/>
+          <w:szCs w:val="24"/>
+          <w:lang w:eastAsia="de-DE"/>
+        </w:rPr>
+      </w:pPr>
+      <w:r>
+        <w:rPr>
+          <w:rFonts w:ascii="Times New Roman" w:eastAsia="Times New Roman" w:hAnsi="Times New Roman" w:cs="Times New Roman"/>
+          <w:strike/>
           <w:sz w:val="24"/>
           <w:szCs w:val="24"/>
           <w:lang w:eastAsia="de-DE"/>
@@ -240,6 +253,7 @@
       <w:r>
         <w:rPr>
           <w:rFonts w:ascii="Times New Roman" w:eastAsia="Times New Roman" w:hAnsi="Times New Roman" w:cs="Times New Roman"/>
+          <w:strike/>
           <w:sz w:val="24"/>
           <w:szCs w:val="24"/>
           <w:lang w:eastAsia="de-DE"/>
@@ -250,6 +264,7 @@
       <w:r>
         <w:rPr>
           <w:rFonts w:ascii="Times New Roman" w:eastAsia="Times New Roman" w:hAnsi="Times New Roman" w:cs="Times New Roman"/>
+          <w:strike/>
           <w:sz w:val="24"/>
           <w:szCs w:val="24"/>
           <w:lang w:eastAsia="de-DE"/>
@@ -260,6 +275,7 @@
         <w:r>
           <w:rPr>
             <w:rFonts w:ascii="Times New Roman" w:eastAsia="Times New Roman" w:hAnsi="Times New Roman" w:cs="Times New Roman"/>
+            <w:strike/>
             <w:color w:val="0000FF"/>
             <w:sz w:val="24"/>
             <w:szCs w:val="24"/>
@@ -279,14 +295,16 @@
         <w:spacing w:before="100" w:beforeAutospacing="1" w:after="100" w:afterAutospacing="1" w:line="240" w:lineRule="auto"/>
         <w:rPr>
           <w:rFonts w:ascii="Times New Roman" w:eastAsia="Times New Roman" w:hAnsi="Times New Roman" w:cs="Times New Roman"/>
-          <w:sz w:val="24"/>
-          <w:szCs w:val="24"/>
-          <w:lang w:eastAsia="de-DE"/>
-        </w:rPr>
-      </w:pPr>
-      <w:r>
-        <w:rPr>
-          <w:rFonts w:ascii="Times New Roman" w:eastAsia="Times New Roman" w:hAnsi="Times New Roman" w:cs="Times New Roman"/>
+          <w:strike/>
+          <w:sz w:val="24"/>
+          <w:szCs w:val="24"/>
+          <w:lang w:eastAsia="de-DE"/>
+        </w:rPr>
+      </w:pPr>
+      <w:r>
+        <w:rPr>
+          <w:rFonts w:ascii="Times New Roman" w:eastAsia="Times New Roman" w:hAnsi="Times New Roman" w:cs="Times New Roman"/>
+          <w:strike/>
           <w:sz w:val="24"/>
           <w:szCs w:val="24"/>
           <w:lang w:eastAsia="de-DE"/>
@@ -297,6 +315,7 @@
       <w:r>
         <w:rPr>
           <w:rFonts w:ascii="Times New Roman" w:eastAsia="Times New Roman" w:hAnsi="Times New Roman" w:cs="Times New Roman"/>
+          <w:strike/>
           <w:sz w:val="24"/>
           <w:szCs w:val="24"/>
           <w:lang w:eastAsia="de-DE"/>
@@ -307,6 +326,7 @@
       <w:r>
         <w:rPr>
           <w:rFonts w:ascii="Times New Roman" w:eastAsia="Times New Roman" w:hAnsi="Times New Roman" w:cs="Times New Roman"/>
+          <w:strike/>
           <w:sz w:val="24"/>
           <w:szCs w:val="24"/>
           <w:lang w:eastAsia="de-DE"/>
@@ -323,14 +343,16 @@
         <w:spacing w:before="100" w:beforeAutospacing="1" w:after="100" w:afterAutospacing="1" w:line="240" w:lineRule="auto"/>
         <w:rPr>
           <w:rFonts w:ascii="Times New Roman" w:eastAsia="Times New Roman" w:hAnsi="Times New Roman" w:cs="Times New Roman"/>
-          <w:sz w:val="24"/>
-          <w:szCs w:val="24"/>
-          <w:lang w:eastAsia="de-DE"/>
-        </w:rPr>
-      </w:pPr>
-      <w:r>
-        <w:rPr>
-          <w:rFonts w:ascii="Times New Roman" w:eastAsia="Times New Roman" w:hAnsi="Times New Roman" w:cs="Times New Roman"/>
+          <w:strike/>
+          <w:sz w:val="24"/>
+          <w:szCs w:val="24"/>
+          <w:lang w:eastAsia="de-DE"/>
+        </w:rPr>
+      </w:pPr>
+      <w:r>
+        <w:rPr>
+          <w:rFonts w:ascii="Times New Roman" w:eastAsia="Times New Roman" w:hAnsi="Times New Roman" w:cs="Times New Roman"/>
+          <w:strike/>
           <w:sz w:val="24"/>
           <w:szCs w:val="24"/>
           <w:lang w:eastAsia="de-DE"/>
@@ -347,14 +369,16 @@
         <w:spacing w:before="100" w:beforeAutospacing="1" w:after="100" w:afterAutospacing="1" w:line="240" w:lineRule="auto"/>
         <w:rPr>
           <w:rFonts w:ascii="Times New Roman" w:eastAsia="Times New Roman" w:hAnsi="Times New Roman" w:cs="Times New Roman"/>
-          <w:sz w:val="24"/>
-          <w:szCs w:val="24"/>
-          <w:lang w:eastAsia="de-DE"/>
-        </w:rPr>
-      </w:pPr>
-      <w:r>
-        <w:rPr>
-          <w:rFonts w:ascii="Times New Roman" w:eastAsia="Times New Roman" w:hAnsi="Times New Roman" w:cs="Times New Roman"/>
+          <w:strike/>
+          <w:sz w:val="24"/>
+          <w:szCs w:val="24"/>
+          <w:lang w:eastAsia="de-DE"/>
+        </w:rPr>
+      </w:pPr>
+      <w:r>
+        <w:rPr>
+          <w:rFonts w:ascii="Times New Roman" w:eastAsia="Times New Roman" w:hAnsi="Times New Roman" w:cs="Times New Roman"/>
+          <w:strike/>
           <w:sz w:val="24"/>
           <w:szCs w:val="24"/>
           <w:lang w:eastAsia="de-DE"/>
@@ -365,6 +389,7 @@
       <w:r>
         <w:rPr>
           <w:rFonts w:ascii="Times New Roman" w:eastAsia="Times New Roman" w:hAnsi="Times New Roman" w:cs="Times New Roman"/>
+          <w:strike/>
           <w:sz w:val="24"/>
           <w:szCs w:val="24"/>
           <w:lang w:eastAsia="de-DE"/>
@@ -375,6 +400,7 @@
       <w:r>
         <w:rPr>
           <w:rFonts w:ascii="Times New Roman" w:eastAsia="Times New Roman" w:hAnsi="Times New Roman" w:cs="Times New Roman"/>
+          <w:strike/>
           <w:sz w:val="24"/>
           <w:szCs w:val="24"/>
           <w:lang w:eastAsia="de-DE"/>
@@ -391,14 +417,16 @@
         <w:spacing w:before="100" w:beforeAutospacing="1" w:after="100" w:afterAutospacing="1" w:line="240" w:lineRule="auto"/>
         <w:rPr>
           <w:rFonts w:ascii="Times New Roman" w:eastAsia="Times New Roman" w:hAnsi="Times New Roman" w:cs="Times New Roman"/>
-          <w:sz w:val="24"/>
-          <w:szCs w:val="24"/>
-          <w:lang w:eastAsia="de-DE"/>
-        </w:rPr>
-      </w:pPr>
-      <w:r>
-        <w:rPr>
-          <w:rFonts w:ascii="Times New Roman" w:eastAsia="Times New Roman" w:hAnsi="Times New Roman" w:cs="Times New Roman"/>
+          <w:strike/>
+          <w:sz w:val="24"/>
+          <w:szCs w:val="24"/>
+          <w:lang w:eastAsia="de-DE"/>
+        </w:rPr>
+      </w:pPr>
+      <w:r>
+        <w:rPr>
+          <w:rFonts w:ascii="Times New Roman" w:eastAsia="Times New Roman" w:hAnsi="Times New Roman" w:cs="Times New Roman"/>
+          <w:strike/>
           <w:sz w:val="24"/>
           <w:szCs w:val="24"/>
           <w:lang w:eastAsia="de-DE"/>
@@ -415,14 +443,16 @@
         <w:spacing w:before="100" w:beforeAutospacing="1" w:after="100" w:afterAutospacing="1" w:line="240" w:lineRule="auto"/>
         <w:rPr>
           <w:rFonts w:ascii="Times New Roman" w:eastAsia="Times New Roman" w:hAnsi="Times New Roman" w:cs="Times New Roman"/>
-          <w:sz w:val="24"/>
-          <w:szCs w:val="24"/>
-          <w:lang w:eastAsia="de-DE"/>
-        </w:rPr>
-      </w:pPr>
-      <w:r>
-        <w:rPr>
-          <w:rFonts w:ascii="Times New Roman" w:eastAsia="Times New Roman" w:hAnsi="Times New Roman" w:cs="Times New Roman"/>
+          <w:strike/>
+          <w:sz w:val="24"/>
+          <w:szCs w:val="24"/>
+          <w:lang w:eastAsia="de-DE"/>
+        </w:rPr>
+      </w:pPr>
+      <w:r>
+        <w:rPr>
+          <w:rFonts w:ascii="Times New Roman" w:eastAsia="Times New Roman" w:hAnsi="Times New Roman" w:cs="Times New Roman"/>
+          <w:strike/>
           <w:sz w:val="24"/>
           <w:szCs w:val="24"/>
           <w:lang w:eastAsia="de-DE"/>
@@ -501,14 +531,16 @@
         <w:spacing w:before="100" w:beforeAutospacing="1" w:after="100" w:afterAutospacing="1" w:line="240" w:lineRule="auto"/>
         <w:rPr>
           <w:rFonts w:ascii="Times New Roman" w:eastAsia="Times New Roman" w:hAnsi="Times New Roman" w:cs="Times New Roman"/>
-          <w:sz w:val="24"/>
-          <w:szCs w:val="24"/>
-          <w:lang w:eastAsia="de-DE"/>
-        </w:rPr>
-      </w:pPr>
-      <w:r>
-        <w:rPr>
-          <w:rFonts w:ascii="Times New Roman" w:eastAsia="Times New Roman" w:hAnsi="Times New Roman" w:cs="Times New Roman"/>
+          <w:strike/>
+          <w:sz w:val="24"/>
+          <w:szCs w:val="24"/>
+          <w:lang w:eastAsia="de-DE"/>
+        </w:rPr>
+      </w:pPr>
+      <w:r>
+        <w:rPr>
+          <w:rFonts w:ascii="Times New Roman" w:eastAsia="Times New Roman" w:hAnsi="Times New Roman" w:cs="Times New Roman"/>
+          <w:strike/>
           <w:sz w:val="24"/>
           <w:szCs w:val="24"/>
           <w:lang w:eastAsia="de-DE"/>
@@ -519,6 +551,7 @@
         <w:r>
           <w:rPr>
             <w:rFonts w:ascii="Times New Roman" w:eastAsia="Times New Roman" w:hAnsi="Times New Roman" w:cs="Times New Roman"/>
+            <w:strike/>
             <w:color w:val="0000FF"/>
             <w:sz w:val="24"/>
             <w:szCs w:val="24"/>
@@ -531,6 +564,7 @@
       <w:r>
         <w:rPr>
           <w:rFonts w:ascii="Times New Roman" w:eastAsia="Times New Roman" w:hAnsi="Times New Roman" w:cs="Times New Roman"/>
+          <w:strike/>
           <w:sz w:val="24"/>
           <w:szCs w:val="24"/>
           <w:lang w:eastAsia="de-DE"/>
@@ -541,6 +575,7 @@
         <w:r>
           <w:rPr>
             <w:rFonts w:ascii="Times New Roman" w:eastAsia="Times New Roman" w:hAnsi="Times New Roman" w:cs="Times New Roman"/>
+            <w:strike/>
             <w:color w:val="0000FF"/>
             <w:sz w:val="24"/>
             <w:szCs w:val="24"/>
@@ -553,6 +588,7 @@
       <w:r>
         <w:rPr>
           <w:rFonts w:ascii="Times New Roman" w:eastAsia="Times New Roman" w:hAnsi="Times New Roman" w:cs="Times New Roman"/>
+          <w:strike/>
           <w:sz w:val="24"/>
           <w:szCs w:val="24"/>
           <w:lang w:eastAsia="de-DE"/>
@@ -563,6 +599,7 @@
         <w:r>
           <w:rPr>
             <w:rFonts w:ascii="Times New Roman" w:eastAsia="Times New Roman" w:hAnsi="Times New Roman" w:cs="Times New Roman"/>
+            <w:strike/>
             <w:color w:val="0000FF"/>
             <w:sz w:val="24"/>
             <w:szCs w:val="24"/>
@@ -582,14 +619,16 @@
         <w:spacing w:before="100" w:beforeAutospacing="1" w:after="100" w:afterAutospacing="1" w:line="240" w:lineRule="auto"/>
         <w:rPr>
           <w:rFonts w:ascii="Times New Roman" w:eastAsia="Times New Roman" w:hAnsi="Times New Roman" w:cs="Times New Roman"/>
-          <w:sz w:val="24"/>
-          <w:szCs w:val="24"/>
-          <w:lang w:eastAsia="de-DE"/>
-        </w:rPr>
-      </w:pPr>
-      <w:r>
-        <w:rPr>
-          <w:rFonts w:ascii="Times New Roman" w:eastAsia="Times New Roman" w:hAnsi="Times New Roman" w:cs="Times New Roman"/>
+          <w:strike/>
+          <w:sz w:val="24"/>
+          <w:szCs w:val="24"/>
+          <w:lang w:eastAsia="de-DE"/>
+        </w:rPr>
+      </w:pPr>
+      <w:r>
+        <w:rPr>
+          <w:rFonts w:ascii="Times New Roman" w:eastAsia="Times New Roman" w:hAnsi="Times New Roman" w:cs="Times New Roman"/>
+          <w:strike/>
           <w:sz w:val="24"/>
           <w:szCs w:val="24"/>
           <w:lang w:eastAsia="de-DE"/>
@@ -600,6 +639,7 @@
         <w:r>
           <w:rPr>
             <w:rFonts w:ascii="Times New Roman" w:eastAsia="Times New Roman" w:hAnsi="Times New Roman" w:cs="Times New Roman"/>
+            <w:strike/>
             <w:color w:val="0000FF"/>
             <w:sz w:val="24"/>
             <w:szCs w:val="24"/>
@@ -612,6 +652,7 @@
       <w:r>
         <w:rPr>
           <w:rFonts w:ascii="Times New Roman" w:eastAsia="Times New Roman" w:hAnsi="Times New Roman" w:cs="Times New Roman"/>
+          <w:strike/>
           <w:sz w:val="24"/>
           <w:szCs w:val="24"/>
           <w:lang w:eastAsia="de-DE"/>
@@ -622,6 +663,7 @@
         <w:r>
           <w:rPr>
             <w:rFonts w:ascii="Times New Roman" w:eastAsia="Times New Roman" w:hAnsi="Times New Roman" w:cs="Times New Roman"/>
+            <w:strike/>
             <w:color w:val="0000FF"/>
             <w:sz w:val="24"/>
             <w:szCs w:val="24"/>
@@ -641,14 +683,16 @@
         <w:spacing w:before="100" w:beforeAutospacing="1" w:after="100" w:afterAutospacing="1" w:line="240" w:lineRule="auto"/>
         <w:rPr>
           <w:rFonts w:ascii="Times New Roman" w:eastAsia="Times New Roman" w:hAnsi="Times New Roman" w:cs="Times New Roman"/>
-          <w:sz w:val="24"/>
-          <w:szCs w:val="24"/>
-          <w:lang w:eastAsia="de-DE"/>
-        </w:rPr>
-      </w:pPr>
-      <w:r>
-        <w:rPr>
-          <w:rFonts w:ascii="Times New Roman" w:eastAsia="Times New Roman" w:hAnsi="Times New Roman" w:cs="Times New Roman"/>
+          <w:strike/>
+          <w:sz w:val="24"/>
+          <w:szCs w:val="24"/>
+          <w:lang w:eastAsia="de-DE"/>
+        </w:rPr>
+      </w:pPr>
+      <w:r>
+        <w:rPr>
+          <w:rFonts w:ascii="Times New Roman" w:eastAsia="Times New Roman" w:hAnsi="Times New Roman" w:cs="Times New Roman"/>
+          <w:strike/>
           <w:sz w:val="24"/>
           <w:szCs w:val="24"/>
           <w:lang w:eastAsia="de-DE"/>
@@ -659,6 +703,7 @@
         <w:r>
           <w:rPr>
             <w:rFonts w:ascii="Times New Roman" w:eastAsia="Times New Roman" w:hAnsi="Times New Roman" w:cs="Times New Roman"/>
+            <w:strike/>
             <w:color w:val="0000FF"/>
             <w:sz w:val="24"/>
             <w:szCs w:val="24"/>
@@ -671,6 +716,7 @@
       <w:r>
         <w:rPr>
           <w:rFonts w:ascii="Times New Roman" w:eastAsia="Times New Roman" w:hAnsi="Times New Roman" w:cs="Times New Roman"/>
+          <w:strike/>
           <w:sz w:val="24"/>
           <w:szCs w:val="24"/>
           <w:lang w:eastAsia="de-DE"/>
@@ -681,6 +727,7 @@
         <w:r>
           <w:rPr>
             <w:rFonts w:ascii="Times New Roman" w:eastAsia="Times New Roman" w:hAnsi="Times New Roman" w:cs="Times New Roman"/>
+            <w:strike/>
             <w:color w:val="0000FF"/>
             <w:sz w:val="24"/>
             <w:szCs w:val="24"/>
@@ -700,14 +747,16 @@
         <w:spacing w:before="100" w:beforeAutospacing="1" w:after="100" w:afterAutospacing="1" w:line="240" w:lineRule="auto"/>
         <w:rPr>
           <w:rFonts w:ascii="Times New Roman" w:eastAsia="Times New Roman" w:hAnsi="Times New Roman" w:cs="Times New Roman"/>
-          <w:sz w:val="24"/>
-          <w:szCs w:val="24"/>
-          <w:lang w:eastAsia="de-DE"/>
-        </w:rPr>
-      </w:pPr>
-      <w:r>
-        <w:rPr>
-          <w:rFonts w:ascii="Times New Roman" w:eastAsia="Times New Roman" w:hAnsi="Times New Roman" w:cs="Times New Roman"/>
+          <w:strike/>
+          <w:sz w:val="24"/>
+          <w:szCs w:val="24"/>
+          <w:lang w:eastAsia="de-DE"/>
+        </w:rPr>
+      </w:pPr>
+      <w:r>
+        <w:rPr>
+          <w:rFonts w:ascii="Times New Roman" w:eastAsia="Times New Roman" w:hAnsi="Times New Roman" w:cs="Times New Roman"/>
+          <w:strike/>
           <w:sz w:val="24"/>
           <w:szCs w:val="24"/>
           <w:lang w:eastAsia="de-DE"/>
@@ -719,6 +768,7 @@
       <w:r>
         <w:rPr>
           <w:rFonts w:ascii="Times New Roman" w:eastAsia="Times New Roman" w:hAnsi="Times New Roman" w:cs="Times New Roman"/>
+          <w:strike/>
           <w:sz w:val="24"/>
           <w:szCs w:val="24"/>
           <w:lang w:eastAsia="de-DE"/>
@@ -729,6 +779,7 @@
       <w:r>
         <w:rPr>
           <w:rFonts w:ascii="Times New Roman" w:eastAsia="Times New Roman" w:hAnsi="Times New Roman" w:cs="Times New Roman"/>
+          <w:strike/>
           <w:sz w:val="24"/>
           <w:szCs w:val="24"/>
           <w:lang w:eastAsia="de-DE"/>
@@ -739,6 +790,7 @@
         <w:r>
           <w:rPr>
             <w:rFonts w:ascii="Times New Roman" w:eastAsia="Times New Roman" w:hAnsi="Times New Roman" w:cs="Times New Roman"/>
+            <w:strike/>
             <w:color w:val="0000FF"/>
             <w:sz w:val="24"/>
             <w:szCs w:val="24"/>
@@ -751,6 +803,7 @@
       <w:r>
         <w:rPr>
           <w:rFonts w:ascii="Times New Roman" w:eastAsia="Times New Roman" w:hAnsi="Times New Roman" w:cs="Times New Roman"/>
+          <w:strike/>
           <w:sz w:val="24"/>
           <w:szCs w:val="24"/>
           <w:lang w:eastAsia="de-DE"/>
@@ -761,6 +814,7 @@
         <w:r>
           <w:rPr>
             <w:rFonts w:ascii="Times New Roman" w:eastAsia="Times New Roman" w:hAnsi="Times New Roman" w:cs="Times New Roman"/>
+            <w:strike/>
             <w:color w:val="0000FF"/>
             <w:sz w:val="24"/>
             <w:szCs w:val="24"/>
